--- a/Anotacoes/HTML5 e CSS3 - Cap 14 - aula 04 - Tamanho de fonte e suas medidas.docx
+++ b/Anotacoes/HTML5 e CSS3 - Cap 14 - aula 04 - Tamanho de fonte e suas medidas.docx
@@ -18,27 +18,7 @@
           <w:sz w:val="28"/>
           <w:szCs w:val="28"/>
         </w:rPr>
-        <w:t xml:space="preserve">Curso em </w:t>
-      </w:r>
-      <w:proofErr w:type="spellStart"/>
-      <w:r>
-        <w:rPr>
-          <w:b/>
-          <w:bCs/>
-          <w:sz w:val="28"/>
-          <w:szCs w:val="28"/>
-        </w:rPr>
-        <w:t>Video</w:t>
-      </w:r>
-      <w:proofErr w:type="spellEnd"/>
-      <w:r>
-        <w:rPr>
-          <w:b/>
-          <w:bCs/>
-          <w:sz w:val="28"/>
-          <w:szCs w:val="28"/>
-        </w:rPr>
-        <w:t xml:space="preserve"> – Youtube</w:t>
+        <w:t>Curso em Video – Youtube</w:t>
       </w:r>
     </w:p>
     <w:p>
@@ -154,7 +134,6 @@
           <w:szCs w:val="28"/>
         </w:rPr>
       </w:pPr>
-      <w:proofErr w:type="spellStart"/>
       <w:r>
         <w:rPr>
           <w:sz w:val="28"/>
@@ -162,7 +141,6 @@
         </w:rPr>
         <w:t>font-size</w:t>
       </w:r>
-      <w:proofErr w:type="spellEnd"/>
     </w:p>
     <w:p>
       <w:pPr>
@@ -181,55 +159,7 @@
           <w:sz w:val="28"/>
           <w:szCs w:val="28"/>
         </w:rPr>
-        <w:t xml:space="preserve">Medidas absolutas – cm, mm, in (polegada), </w:t>
-      </w:r>
-      <w:proofErr w:type="spellStart"/>
-      <w:r>
-        <w:rPr>
-          <w:sz w:val="28"/>
-          <w:szCs w:val="28"/>
-        </w:rPr>
-        <w:t>px</w:t>
-      </w:r>
-      <w:proofErr w:type="spellEnd"/>
-      <w:r>
-        <w:rPr>
-          <w:sz w:val="28"/>
-          <w:szCs w:val="28"/>
-        </w:rPr>
-        <w:t xml:space="preserve"> (pixel), </w:t>
-      </w:r>
-      <w:proofErr w:type="spellStart"/>
-      <w:r>
-        <w:rPr>
-          <w:sz w:val="28"/>
-          <w:szCs w:val="28"/>
-        </w:rPr>
-        <w:t>pt</w:t>
-      </w:r>
-      <w:proofErr w:type="spellEnd"/>
-      <w:r>
-        <w:rPr>
-          <w:sz w:val="28"/>
-          <w:szCs w:val="28"/>
-        </w:rPr>
-        <w:t xml:space="preserve"> (ponto), </w:t>
-      </w:r>
-      <w:proofErr w:type="spellStart"/>
-      <w:r>
-        <w:rPr>
-          <w:sz w:val="28"/>
-          <w:szCs w:val="28"/>
-        </w:rPr>
-        <w:t>pc</w:t>
-      </w:r>
-      <w:proofErr w:type="spellEnd"/>
-      <w:r>
-        <w:rPr>
-          <w:sz w:val="28"/>
-          <w:szCs w:val="28"/>
-        </w:rPr>
-        <w:t xml:space="preserve"> (paica);</w:t>
+        <w:t>Medidas absolutas – cm, mm, in (polegada), px (pixel), pt (ponto), pc (paica);</w:t>
       </w:r>
     </w:p>
     <w:p>
@@ -244,37 +174,12 @@
           <w:szCs w:val="28"/>
         </w:rPr>
       </w:pPr>
-      <w:proofErr w:type="spellStart"/>
-      <w:r>
-        <w:rPr>
-          <w:sz w:val="28"/>
-          <w:szCs w:val="28"/>
-        </w:rPr>
-        <w:t>Pt</w:t>
-      </w:r>
-      <w:proofErr w:type="spellEnd"/>
-      <w:r>
-        <w:rPr>
-          <w:sz w:val="28"/>
-          <w:szCs w:val="28"/>
-        </w:rPr>
-        <w:t xml:space="preserve"> e </w:t>
-      </w:r>
-      <w:proofErr w:type="spellStart"/>
-      <w:r>
-        <w:rPr>
-          <w:sz w:val="28"/>
-          <w:szCs w:val="28"/>
-        </w:rPr>
-        <w:t>pc</w:t>
-      </w:r>
-      <w:proofErr w:type="spellEnd"/>
-      <w:r>
-        <w:rPr>
-          <w:sz w:val="28"/>
-          <w:szCs w:val="28"/>
-        </w:rPr>
-        <w:t xml:space="preserve"> não são ideias para tela.</w:t>
+      <w:r>
+        <w:rPr>
+          <w:sz w:val="28"/>
+          <w:szCs w:val="28"/>
+        </w:rPr>
+        <w:t>Pt e pc não são ideias para tela.</w:t>
       </w:r>
     </w:p>
     <w:p>
@@ -321,23 +226,7 @@
           <w:sz w:val="28"/>
           <w:szCs w:val="28"/>
         </w:rPr>
-        <w:t xml:space="preserve"> relativo </w:t>
-      </w:r>
-      <w:proofErr w:type="gramStart"/>
-      <w:r>
-        <w:rPr>
-          <w:sz w:val="28"/>
-          <w:szCs w:val="28"/>
-        </w:rPr>
-        <w:t>a</w:t>
-      </w:r>
-      <w:proofErr w:type="gramEnd"/>
-      <w:r>
-        <w:rPr>
-          <w:sz w:val="28"/>
-          <w:szCs w:val="28"/>
-        </w:rPr>
-        <w:t xml:space="preserve"> letra M</w:t>
+        <w:t xml:space="preserve"> relativo a letra M</w:t>
       </w:r>
       <w:r>
         <w:rPr>
@@ -359,21 +248,12 @@
           <w:szCs w:val="28"/>
         </w:rPr>
       </w:pPr>
-      <w:proofErr w:type="spellStart"/>
-      <w:r>
-        <w:rPr>
-          <w:sz w:val="28"/>
-          <w:szCs w:val="28"/>
-        </w:rPr>
-        <w:t>ex</w:t>
-      </w:r>
-      <w:proofErr w:type="spellEnd"/>
-      <w:r>
-        <w:rPr>
-          <w:sz w:val="28"/>
-          <w:szCs w:val="28"/>
-        </w:rPr>
-        <w:t xml:space="preserve"> (altura x de uma fonte)</w:t>
+      <w:r>
+        <w:rPr>
+          <w:sz w:val="28"/>
+          <w:szCs w:val="28"/>
+        </w:rPr>
+        <w:t>ex (altura x de uma fonte)</w:t>
       </w:r>
     </w:p>
     <w:p>
@@ -393,39 +273,7 @@
           <w:sz w:val="28"/>
           <w:szCs w:val="28"/>
         </w:rPr>
-        <w:t>rem – Relativo ao root (</w:t>
-      </w:r>
-      <w:proofErr w:type="spellStart"/>
-      <w:r>
-        <w:rPr>
-          <w:sz w:val="28"/>
-          <w:szCs w:val="28"/>
-        </w:rPr>
-        <w:t>font</w:t>
-      </w:r>
-      <w:proofErr w:type="spellEnd"/>
-      <w:r>
-        <w:rPr>
-          <w:sz w:val="28"/>
-          <w:szCs w:val="28"/>
-        </w:rPr>
-        <w:t xml:space="preserve"> que </w:t>
-      </w:r>
-      <w:proofErr w:type="spellStart"/>
-      <w:r>
-        <w:rPr>
-          <w:sz w:val="28"/>
-          <w:szCs w:val="28"/>
-        </w:rPr>
-        <w:t>esta</w:t>
-      </w:r>
-      <w:proofErr w:type="spellEnd"/>
-      <w:r>
-        <w:rPr>
-          <w:sz w:val="28"/>
-          <w:szCs w:val="28"/>
-        </w:rPr>
-        <w:t xml:space="preserve"> configurada no body – fonte padrão)</w:t>
+        <w:t>rem – Relativo ao root (font que esta configurada no body – fonte padrão)</w:t>
       </w:r>
     </w:p>
     <w:p>
@@ -440,79 +288,13 @@
           <w:szCs w:val="28"/>
         </w:rPr>
       </w:pPr>
-      <w:proofErr w:type="spellStart"/>
-      <w:r>
-        <w:rPr>
-          <w:sz w:val="28"/>
-          <w:szCs w:val="28"/>
-        </w:rPr>
-        <w:t>vw</w:t>
-      </w:r>
-      <w:proofErr w:type="spellEnd"/>
-      <w:r>
-        <w:rPr>
-          <w:sz w:val="28"/>
-          <w:szCs w:val="28"/>
-        </w:rPr>
-        <w:t xml:space="preserve"> – largura da </w:t>
-      </w:r>
-      <w:proofErr w:type="spellStart"/>
-      <w:r>
-        <w:rPr>
-          <w:sz w:val="28"/>
-          <w:szCs w:val="28"/>
-        </w:rPr>
-        <w:t>view</w:t>
-      </w:r>
-      <w:proofErr w:type="spellEnd"/>
-      <w:r>
-        <w:rPr>
-          <w:sz w:val="28"/>
-          <w:szCs w:val="28"/>
-        </w:rPr>
-        <w:t xml:space="preserve"> </w:t>
-      </w:r>
-      <w:proofErr w:type="spellStart"/>
-      <w:r>
-        <w:rPr>
-          <w:sz w:val="28"/>
-          <w:szCs w:val="28"/>
-        </w:rPr>
-        <w:t>port</w:t>
-      </w:r>
-      <w:proofErr w:type="spellEnd"/>
-      <w:r>
-        <w:rPr>
-          <w:sz w:val="28"/>
-          <w:szCs w:val="28"/>
-        </w:rPr>
-        <w:t xml:space="preserve"> (tamanho da tela) porcentagem da </w:t>
-      </w:r>
-      <w:proofErr w:type="spellStart"/>
-      <w:r>
-        <w:rPr>
-          <w:sz w:val="28"/>
-          <w:szCs w:val="28"/>
-        </w:rPr>
-        <w:t>view</w:t>
-      </w:r>
-      <w:proofErr w:type="spellEnd"/>
-      <w:r>
-        <w:rPr>
-          <w:sz w:val="28"/>
-          <w:szCs w:val="28"/>
-        </w:rPr>
-        <w:t xml:space="preserve"> </w:t>
-      </w:r>
-      <w:proofErr w:type="spellStart"/>
-      <w:r>
-        <w:rPr>
-          <w:sz w:val="28"/>
-          <w:szCs w:val="28"/>
-        </w:rPr>
-        <w:t>port</w:t>
-      </w:r>
-      <w:proofErr w:type="spellEnd"/>
+      <w:r>
+        <w:rPr>
+          <w:sz w:val="28"/>
+          <w:szCs w:val="28"/>
+        </w:rPr>
+        <w:t>vw – largura da view port (tamanho da tela) porcentagem da view port</w:t>
+      </w:r>
     </w:p>
     <w:p>
       <w:pPr>
@@ -526,47 +308,13 @@
           <w:szCs w:val="28"/>
         </w:rPr>
       </w:pPr>
-      <w:proofErr w:type="spellStart"/>
-      <w:r>
-        <w:rPr>
-          <w:sz w:val="28"/>
-          <w:szCs w:val="28"/>
-        </w:rPr>
-        <w:t>vh</w:t>
-      </w:r>
-      <w:proofErr w:type="spellEnd"/>
-      <w:r>
-        <w:rPr>
-          <w:sz w:val="28"/>
-          <w:szCs w:val="28"/>
-        </w:rPr>
-        <w:t xml:space="preserve"> – altura da </w:t>
-      </w:r>
-      <w:proofErr w:type="spellStart"/>
-      <w:r>
-        <w:rPr>
-          <w:sz w:val="28"/>
-          <w:szCs w:val="28"/>
-        </w:rPr>
-        <w:t>view</w:t>
-      </w:r>
-      <w:proofErr w:type="spellEnd"/>
-      <w:r>
-        <w:rPr>
-          <w:sz w:val="28"/>
-          <w:szCs w:val="28"/>
-        </w:rPr>
-        <w:t xml:space="preserve"> </w:t>
-      </w:r>
-      <w:proofErr w:type="spellStart"/>
-      <w:r>
-        <w:rPr>
-          <w:sz w:val="28"/>
-          <w:szCs w:val="28"/>
-        </w:rPr>
-        <w:t>port</w:t>
-      </w:r>
-      <w:proofErr w:type="spellEnd"/>
+      <w:r>
+        <w:rPr>
+          <w:sz w:val="28"/>
+          <w:szCs w:val="28"/>
+        </w:rPr>
+        <w:t>vh – altura da view port</w:t>
+      </w:r>
     </w:p>
     <w:p>
       <w:pPr>
@@ -625,23 +373,7 @@
           <w:sz w:val="28"/>
           <w:szCs w:val="28"/>
         </w:rPr>
-        <w:t xml:space="preserve">em ou </w:t>
-      </w:r>
-      <w:proofErr w:type="spellStart"/>
-      <w:r>
-        <w:rPr>
-          <w:sz w:val="28"/>
-          <w:szCs w:val="28"/>
-        </w:rPr>
-        <w:t>px</w:t>
-      </w:r>
-      <w:proofErr w:type="spellEnd"/>
-      <w:r>
-        <w:rPr>
-          <w:sz w:val="28"/>
-          <w:szCs w:val="28"/>
-        </w:rPr>
-        <w:t>;</w:t>
+        <w:t>em ou px;</w:t>
       </w:r>
     </w:p>
     <w:p>
@@ -701,23 +433,7 @@
           <w:sz w:val="28"/>
           <w:szCs w:val="28"/>
         </w:rPr>
-        <w:t xml:space="preserve">16 </w:t>
-      </w:r>
-      <w:proofErr w:type="spellStart"/>
-      <w:r>
-        <w:rPr>
-          <w:sz w:val="28"/>
-          <w:szCs w:val="28"/>
-        </w:rPr>
-        <w:t>px</w:t>
-      </w:r>
-      <w:proofErr w:type="spellEnd"/>
-      <w:r>
-        <w:rPr>
-          <w:sz w:val="28"/>
-          <w:szCs w:val="28"/>
-        </w:rPr>
-        <w:t xml:space="preserve"> é o tamanho normal/padrão da fonte;</w:t>
+        <w:t>16 px é o tamanho normal/padrão da fonte;</w:t>
       </w:r>
     </w:p>
     <w:p>
@@ -737,23 +453,7 @@
           <w:sz w:val="28"/>
           <w:szCs w:val="28"/>
         </w:rPr>
-        <w:t xml:space="preserve">16 </w:t>
-      </w:r>
-      <w:proofErr w:type="spellStart"/>
-      <w:r>
-        <w:rPr>
-          <w:sz w:val="28"/>
-          <w:szCs w:val="28"/>
-        </w:rPr>
-        <w:t>px</w:t>
-      </w:r>
-      <w:proofErr w:type="spellEnd"/>
-      <w:r>
-        <w:rPr>
-          <w:sz w:val="28"/>
-          <w:szCs w:val="28"/>
-        </w:rPr>
-        <w:t xml:space="preserve"> geralmente é = 1 em</w:t>
+        <w:t>16 px geralmente é = 1 em</w:t>
       </w:r>
     </w:p>
     <w:p>
@@ -773,23 +473,7 @@
           <w:sz w:val="28"/>
           <w:szCs w:val="28"/>
         </w:rPr>
-        <w:t xml:space="preserve">Melhor usar o em do que o </w:t>
-      </w:r>
-      <w:proofErr w:type="spellStart"/>
-      <w:r>
-        <w:rPr>
-          <w:sz w:val="28"/>
-          <w:szCs w:val="28"/>
-        </w:rPr>
-        <w:t>px</w:t>
-      </w:r>
-      <w:proofErr w:type="spellEnd"/>
-      <w:r>
-        <w:rPr>
-          <w:sz w:val="28"/>
-          <w:szCs w:val="28"/>
-        </w:rPr>
-        <w:t xml:space="preserve"> porque você trabalha com a porcentagem da tela (dica do professor Guanabara);</w:t>
+        <w:t>Melhor usar o em do que o px porque você trabalha com a porcentagem da tela (dica do professor Guanabara);</w:t>
       </w:r>
     </w:p>
     <w:p>
@@ -809,7 +493,6 @@
           <w:lang w:eastAsia="pt-BR"/>
         </w:rPr>
       </w:pPr>
-      <w:proofErr w:type="gramStart"/>
       <w:r>
         <w:rPr>
           <w:rFonts w:ascii="Consolas" w:eastAsia="Times New Roman" w:hAnsi="Consolas" w:cs="Times New Roman"/>
@@ -830,7 +513,6 @@
         </w:rPr>
         <w:t>{</w:t>
       </w:r>
-      <w:proofErr w:type="gramEnd"/>
     </w:p>
     <w:p>
       <w:pPr>
@@ -859,7 +541,6 @@
         </w:rPr>
         <w:t xml:space="preserve">            </w:t>
       </w:r>
-      <w:proofErr w:type="spellStart"/>
       <w:r>
         <w:rPr>
           <w:rFonts w:ascii="Consolas" w:eastAsia="Times New Roman" w:hAnsi="Consolas" w:cs="Times New Roman"/>
@@ -870,7 +551,6 @@
         </w:rPr>
         <w:t>font-size</w:t>
       </w:r>
-      <w:proofErr w:type="spellEnd"/>
       <w:r>
         <w:rPr>
           <w:rFonts w:ascii="Consolas" w:eastAsia="Times New Roman" w:hAnsi="Consolas" w:cs="Times New Roman"/>
@@ -938,8 +618,262 @@
         </w:rPr>
       </w:pPr>
     </w:p>
+    <w:p>
+      <w:pPr>
+        <w:rPr>
+          <w:b/>
+          <w:bCs/>
+          <w:sz w:val="28"/>
+          <w:szCs w:val="28"/>
+        </w:rPr>
+      </w:pPr>
+      <w:r>
+        <w:rPr>
+          <w:b/>
+          <w:bCs/>
+          <w:sz w:val="28"/>
+          <w:szCs w:val="28"/>
+        </w:rPr>
+        <w:t>Como transformar todas as letras para maiúsculas:</w:t>
+      </w:r>
+    </w:p>
+    <w:p>
+      <w:pPr>
+        <w:shd w:val="clear" w:color="auto" w:fill="1E1E1E"/>
+        <w:spacing w:after="0" w:line="405" w:lineRule="atLeast"/>
+        <w:rPr>
+          <w:rFonts w:ascii="Consolas" w:eastAsia="Times New Roman" w:hAnsi="Consolas" w:cs="Times New Roman"/>
+          <w:color w:val="D4D4D4"/>
+          <w:sz w:val="30"/>
+          <w:szCs w:val="30"/>
+          <w:lang w:eastAsia="pt-BR"/>
+        </w:rPr>
+      </w:pPr>
+      <w:r>
+        <w:rPr>
+          <w:rFonts w:ascii="Consolas" w:eastAsia="Times New Roman" w:hAnsi="Consolas" w:cs="Times New Roman"/>
+          <w:color w:val="9CDCFE"/>
+          <w:sz w:val="30"/>
+          <w:szCs w:val="30"/>
+          <w:lang w:eastAsia="pt-BR"/>
+        </w:rPr>
+        <w:t>text-transform</w:t>
+      </w:r>
+      <w:r>
+        <w:rPr>
+          <w:rFonts w:ascii="Consolas" w:eastAsia="Times New Roman" w:hAnsi="Consolas" w:cs="Times New Roman"/>
+          <w:color w:val="D4D4D4"/>
+          <w:sz w:val="30"/>
+          <w:szCs w:val="30"/>
+          <w:lang w:eastAsia="pt-BR"/>
+        </w:rPr>
+        <w:t xml:space="preserve">: </w:t>
+      </w:r>
+      <w:r>
+        <w:rPr>
+          <w:rFonts w:ascii="Consolas" w:eastAsia="Times New Roman" w:hAnsi="Consolas" w:cs="Times New Roman"/>
+          <w:color w:val="CE9178"/>
+          <w:sz w:val="30"/>
+          <w:szCs w:val="30"/>
+          <w:lang w:eastAsia="pt-BR"/>
+        </w:rPr>
+        <w:t>uppercase</w:t>
+      </w:r>
+      <w:r>
+        <w:rPr>
+          <w:rFonts w:ascii="Consolas" w:eastAsia="Times New Roman" w:hAnsi="Consolas" w:cs="Times New Roman"/>
+          <w:color w:val="D4D4D4"/>
+          <w:sz w:val="30"/>
+          <w:szCs w:val="30"/>
+          <w:lang w:eastAsia="pt-BR"/>
+        </w:rPr>
+        <w:t>;</w:t>
+      </w:r>
+    </w:p>
+    <w:p>
+      <w:pPr>
+        <w:rPr>
+          <w:sz w:val="28"/>
+          <w:szCs w:val="28"/>
+        </w:rPr>
+      </w:pPr>
+    </w:p>
+    <w:p>
+      <w:pPr>
+        <w:rPr>
+          <w:sz w:val="28"/>
+          <w:szCs w:val="28"/>
+        </w:rPr>
+      </w:pPr>
+      <w:r>
+        <w:rPr>
+          <w:sz w:val="28"/>
+          <w:szCs w:val="28"/>
+        </w:rPr>
+        <w:lastRenderedPageBreak/>
+        <w:t>ou podemos usar o:</w:t>
+      </w:r>
+    </w:p>
+    <w:p>
+      <w:pPr>
+        <w:shd w:val="clear" w:color="auto" w:fill="1E1E1E"/>
+        <w:spacing w:after="0" w:line="405" w:lineRule="atLeast"/>
+        <w:rPr>
+          <w:rFonts w:ascii="Consolas" w:eastAsia="Times New Roman" w:hAnsi="Consolas" w:cs="Times New Roman"/>
+          <w:color w:val="D4D4D4"/>
+          <w:sz w:val="30"/>
+          <w:szCs w:val="30"/>
+          <w:lang w:eastAsia="pt-BR"/>
+        </w:rPr>
+      </w:pPr>
+      <w:r>
+        <w:rPr>
+          <w:rFonts w:ascii="Consolas" w:eastAsia="Times New Roman" w:hAnsi="Consolas" w:cs="Times New Roman"/>
+          <w:color w:val="9CDCFE"/>
+          <w:sz w:val="30"/>
+          <w:szCs w:val="30"/>
+          <w:lang w:eastAsia="pt-BR"/>
+        </w:rPr>
+        <w:t>font-variant</w:t>
+      </w:r>
+      <w:r>
+        <w:rPr>
+          <w:rFonts w:ascii="Consolas" w:eastAsia="Times New Roman" w:hAnsi="Consolas" w:cs="Times New Roman"/>
+          <w:color w:val="D4D4D4"/>
+          <w:sz w:val="30"/>
+          <w:szCs w:val="30"/>
+          <w:lang w:eastAsia="pt-BR"/>
+        </w:rPr>
+        <w:t xml:space="preserve">: </w:t>
+      </w:r>
+      <w:r>
+        <w:rPr>
+          <w:rFonts w:ascii="Consolas" w:eastAsia="Times New Roman" w:hAnsi="Consolas" w:cs="Times New Roman"/>
+          <w:color w:val="CE9178"/>
+          <w:sz w:val="30"/>
+          <w:szCs w:val="30"/>
+          <w:lang w:eastAsia="pt-BR"/>
+        </w:rPr>
+        <w:t>small-caps</w:t>
+      </w:r>
+      <w:r>
+        <w:rPr>
+          <w:rFonts w:ascii="Consolas" w:eastAsia="Times New Roman" w:hAnsi="Consolas" w:cs="Times New Roman"/>
+          <w:color w:val="D4D4D4"/>
+          <w:sz w:val="30"/>
+          <w:szCs w:val="30"/>
+          <w:lang w:eastAsia="pt-BR"/>
+        </w:rPr>
+        <w:t>;</w:t>
+      </w:r>
+    </w:p>
+    <w:p>
+      <w:pPr>
+        <w:pStyle w:val="PargrafodaLista"/>
+        <w:numPr>
+          <w:ilvl w:val="0"/>
+          <w:numId w:val="7"/>
+        </w:numPr>
+        <w:rPr>
+          <w:sz w:val="28"/>
+          <w:szCs w:val="28"/>
+        </w:rPr>
+      </w:pPr>
+      <w:r>
+        <w:rPr>
+          <w:sz w:val="28"/>
+          <w:szCs w:val="28"/>
+        </w:rPr>
+        <w:t>Transforma todas as letras em maiúsculas, porém, ele deixa as iniciais maiores que o restante.</w:t>
+      </w:r>
+    </w:p>
+    <w:p>
+      <w:pPr>
+        <w:ind w:left="360"/>
+        <w:rPr>
+          <w:sz w:val="28"/>
+          <w:szCs w:val="28"/>
+        </w:rPr>
+      </w:pPr>
+      <w:r>
+        <w:rPr>
+          <w:sz w:val="28"/>
+          <w:szCs w:val="28"/>
+        </w:rPr>
+        <w:t>Como fica:</w:t>
+      </w:r>
+    </w:p>
+    <w:p>
+      <w:pPr>
+        <w:ind w:left="360"/>
+        <w:rPr>
+          <w:sz w:val="28"/>
+          <w:szCs w:val="28"/>
+        </w:rPr>
+      </w:pPr>
+      <w:r>
+        <w:rPr>
+          <w:noProof/>
+        </w:rPr>
+        <w:drawing>
+          <wp:inline distT="0" distB="0" distL="0" distR="0" wp14:anchorId="438B3892" wp14:editId="4F0618CC">
+            <wp:extent cx="2847975" cy="638175"/>
+            <wp:effectExtent l="0" t="0" r="9525" b="9525"/>
+            <wp:docPr id="1" name="Imagem 1"/>
+            <wp:cNvGraphicFramePr>
+              <a:graphicFrameLocks xmlns:a="http://schemas.openxmlformats.org/drawingml/2006/main" noChangeAspect="1"/>
+            </wp:cNvGraphicFramePr>
+            <a:graphic xmlns:a="http://schemas.openxmlformats.org/drawingml/2006/main">
+              <a:graphicData uri="http://schemas.openxmlformats.org/drawingml/2006/picture">
+                <pic:pic xmlns:pic="http://schemas.openxmlformats.org/drawingml/2006/picture">
+                  <pic:nvPicPr>
+                    <pic:cNvPr id="1" name=""/>
+                    <pic:cNvPicPr/>
+                  </pic:nvPicPr>
+                  <pic:blipFill>
+                    <a:blip r:embed="rId7"/>
+                    <a:stretch>
+                      <a:fillRect/>
+                    </a:stretch>
+                  </pic:blipFill>
+                  <pic:spPr>
+                    <a:xfrm>
+                      <a:off x="0" y="0"/>
+                      <a:ext cx="2847975" cy="638175"/>
+                    </a:xfrm>
+                    <a:prstGeom prst="rect">
+                      <a:avLst/>
+                    </a:prstGeom>
+                  </pic:spPr>
+                </pic:pic>
+              </a:graphicData>
+            </a:graphic>
+          </wp:inline>
+        </w:drawing>
+      </w:r>
+    </w:p>
+    <w:p>
+      <w:pPr>
+        <w:pStyle w:val="PargrafodaLista"/>
+        <w:numPr>
+          <w:ilvl w:val="0"/>
+          <w:numId w:val="7"/>
+        </w:numPr>
+        <w:rPr>
+          <w:sz w:val="28"/>
+          <w:szCs w:val="28"/>
+        </w:rPr>
+      </w:pPr>
+      <w:r>
+        <w:rPr>
+          <w:sz w:val="28"/>
+          <w:szCs w:val="28"/>
+        </w:rPr>
+        <w:t>O C e o M são maiores</w:t>
+      </w:r>
+    </w:p>
     <w:sectPr>
-      <w:footerReference w:type="default" r:id="rId7"/>
+      <w:footerReference w:type="default" r:id="rId8"/>
       <w:pgSz w:w="11906" w:h="16838"/>
       <w:pgMar w:top="1417" w:right="1701" w:bottom="1417" w:left="1701" w:header="708" w:footer="708" w:gutter="0"/>
       <w:cols w:space="708"/>
